--- a/Dental_Surgery/wwwroot/Bill/Edgar_Malevic_invoice.docx
+++ b/Dental_Surgery/wwwroot/Bill/Edgar_Malevic_invoice.docx
@@ -330,7 +330,7 @@
             </w:pPr>
             <w:bookmarkStart w:name="PA" w:id="1"/>
             <w:r>
-              <w:t>Patient Address: 48 Solomon's Court, Letterkenny</w:t>
+              <w:t>Patient Address: 48 solomons court</w:t>
             </w:r>
             <w:bookmarkEnd w:id="1"/>
           </w:p>
@@ -345,7 +345,7 @@
             </w:pPr>
             <w:bookmarkStart w:name="PP" w:id="2"/>
             <w:r>
-              <w:t>Patient Phone: 0838249478</w:t>
+              <w:t>Patient Phone: 83824947</w:t>
             </w:r>
             <w:bookmarkEnd w:id="2"/>
           </w:p>
@@ -376,7 +376,7 @@
             </w:r>
             <w:bookmarkStart w:name="InvoiceNum" w:id="3"/>
             <w:r>
-              <w:t>997001</w:t>
+              <w:t>386954</w:t>
             </w:r>
             <w:bookmarkEnd w:id="3"/>
             <w:r>
@@ -428,7 +428,7 @@
             </w:r>
             <w:bookmarkStart w:name="InvoiceDate" w:id="4"/>
             <w:r>
-              <w:t>21/03/2025</w:t>
+              <w:t>26/03/2025</w:t>
             </w:r>
             <w:bookmarkEnd w:id="4"/>
           </w:p>
@@ -660,7 +660,7 @@
             </w:pPr>
             <w:bookmarkStart w:name="TName" w:id="5"/>
             <w:r>
-              <w:t>Tooth Filling</w:t>
+              <w:t>Tooth Cleaning</w:t>
             </w:r>
             <w:bookmarkEnd w:id="5"/>
           </w:p>
@@ -687,7 +687,7 @@
             </w:pPr>
             <w:bookmarkStart w:name="AppointmentDate" w:id="6"/>
             <w:r>
-              <w:t>26/03/2025 13:00</w:t>
+              <w:t>28/03/2025 14:30</w:t>
             </w:r>
             <w:bookmarkEnd w:id="6"/>
           </w:p>
@@ -736,7 +736,7 @@
             </w:pPr>
             <w:bookmarkStart w:name="TreatmentCost" w:id="7"/>
             <w:r>
-              <w:t>$75.00</w:t>
+              <w:t>$25.00</w:t>
             </w:r>
             <w:bookmarkEnd w:id="7"/>
           </w:p>
@@ -767,6 +767,9 @@
               </w:rPr>
             </w:pPr>
             <w:bookmarkStart w:name="UnattendedCount" w:id="8"/>
+            <w:r>
+              <w:t>Missed Attendance Charges: 1</w:t>
+            </w:r>
             <w:bookmarkEnd w:id="8"/>
           </w:p>
         </w:tc>
@@ -835,6 +838,9 @@
               </w:rPr>
             </w:pPr>
             <w:bookmarkStart w:name="UnattendedCharge" w:id="9"/>
+            <w:r>
+              <w:t>$20</w:t>
+            </w:r>
             <w:bookmarkEnd w:id="9"/>
           </w:p>
         </w:tc>
@@ -1640,7 +1646,7 @@
             </w:pPr>
             <w:bookmarkStart w:name="SubTotal" w:id="10"/>
             <w:r>
-              <w:t>$75.00</w:t>
+              <w:t>$45.00</w:t>
             </w:r>
             <w:bookmarkEnd w:id="10"/>
           </w:p>
@@ -1702,7 +1708,7 @@
             </w:pPr>
             <w:bookmarkStart w:name="Tax" w:id="11"/>
             <w:r>
-              <w:t>$11.25</w:t>
+              <w:t>$6.75</w:t>
             </w:r>
             <w:bookmarkEnd w:id="11"/>
           </w:p>
@@ -1824,7 +1830,7 @@
             </w:pPr>
             <w:bookmarkStart w:name="TotalCost" w:id="12"/>
             <w:r>
-              <w:t>$86.25</w:t>
+              <w:t>$51.75</w:t>
             </w:r>
             <w:bookmarkEnd w:id="12"/>
           </w:p>

--- a/Dental_Surgery/wwwroot/Bill/Edgar_Malevic_invoice.docx
+++ b/Dental_Surgery/wwwroot/Bill/Edgar_Malevic_invoice.docx
@@ -330,7 +330,7 @@
             </w:pPr>
             <w:bookmarkStart w:name="PA" w:id="1"/>
             <w:r>
-              <w:t>Patient Address: 48 Solomon's Court, Letterkenny</w:t>
+              <w:t>Patient Address: 148 Solomons Court, Letterkenny</w:t>
             </w:r>
             <w:bookmarkEnd w:id="1"/>
           </w:p>
@@ -345,7 +345,7 @@
             </w:pPr>
             <w:bookmarkStart w:name="PP" w:id="2"/>
             <w:r>
-              <w:t>Patient Phone: 0838249478</w:t>
+              <w:t>Patient Phone: 0838249658</w:t>
             </w:r>
             <w:bookmarkEnd w:id="2"/>
           </w:p>
@@ -376,7 +376,7 @@
             </w:r>
             <w:bookmarkStart w:name="InvoiceNum" w:id="3"/>
             <w:r>
-              <w:t>997001</w:t>
+              <w:t>274960</w:t>
             </w:r>
             <w:bookmarkEnd w:id="3"/>
             <w:r>
@@ -428,7 +428,7 @@
             </w:r>
             <w:bookmarkStart w:name="InvoiceDate" w:id="4"/>
             <w:r>
-              <w:t>21/03/2025</w:t>
+              <w:t>27/03/2025</w:t>
             </w:r>
             <w:bookmarkEnd w:id="4"/>
           </w:p>
@@ -660,7 +660,7 @@
             </w:pPr>
             <w:bookmarkStart w:name="TName" w:id="5"/>
             <w:r>
-              <w:t>Tooth Filling</w:t>
+              <w:t>Exam scale and polish</w:t>
             </w:r>
             <w:bookmarkEnd w:id="5"/>
           </w:p>
@@ -687,7 +687,7 @@
             </w:pPr>
             <w:bookmarkStart w:name="AppointmentDate" w:id="6"/>
             <w:r>
-              <w:t>26/03/2025 13:00</w:t>
+              <w:t>28/03/2025 13:00</w:t>
             </w:r>
             <w:bookmarkEnd w:id="6"/>
           </w:p>
@@ -736,7 +736,7 @@
             </w:pPr>
             <w:bookmarkStart w:name="TreatmentCost" w:id="7"/>
             <w:r>
-              <w:t>$75.00</w:t>
+              <w:t>$90.00</w:t>
             </w:r>
             <w:bookmarkEnd w:id="7"/>
           </w:p>
@@ -767,6 +767,9 @@
               </w:rPr>
             </w:pPr>
             <w:bookmarkStart w:name="UnattendedCount" w:id="8"/>
+            <w:r>
+              <w:t>Missed Attendance Charges: 1</w:t>
+            </w:r>
             <w:bookmarkEnd w:id="8"/>
           </w:p>
         </w:tc>
@@ -835,6 +838,9 @@
               </w:rPr>
             </w:pPr>
             <w:bookmarkStart w:name="UnattendedCharge" w:id="9"/>
+            <w:r>
+              <w:t>$20</w:t>
+            </w:r>
             <w:bookmarkEnd w:id="9"/>
           </w:p>
         </w:tc>
@@ -1640,7 +1646,7 @@
             </w:pPr>
             <w:bookmarkStart w:name="SubTotal" w:id="10"/>
             <w:r>
-              <w:t>$75.00</w:t>
+              <w:t>$110.00</w:t>
             </w:r>
             <w:bookmarkEnd w:id="10"/>
           </w:p>
@@ -1702,7 +1708,7 @@
             </w:pPr>
             <w:bookmarkStart w:name="Tax" w:id="11"/>
             <w:r>
-              <w:t>$11.25</w:t>
+              <w:t>$16.50</w:t>
             </w:r>
             <w:bookmarkEnd w:id="11"/>
           </w:p>
@@ -1824,7 +1830,7 @@
             </w:pPr>
             <w:bookmarkStart w:name="TotalCost" w:id="12"/>
             <w:r>
-              <w:t>$86.25</w:t>
+              <w:t>$126.50</w:t>
             </w:r>
             <w:bookmarkEnd w:id="12"/>
           </w:p>

--- a/Dental_Surgery/wwwroot/Bill/Edgar_Malevic_invoice.docx
+++ b/Dental_Surgery/wwwroot/Bill/Edgar_Malevic_invoice.docx
@@ -376,7 +376,7 @@
             </w:r>
             <w:bookmarkStart w:name="InvoiceNum" w:id="3"/>
             <w:r>
-              <w:t>274960</w:t>
+              <w:t>678380</w:t>
             </w:r>
             <w:bookmarkEnd w:id="3"/>
             <w:r>
@@ -428,7 +428,7 @@
             </w:r>
             <w:bookmarkStart w:name="InvoiceDate" w:id="4"/>
             <w:r>
-              <w:t>27/03/2025</w:t>
+              <w:t>03/04/2025</w:t>
             </w:r>
             <w:bookmarkEnd w:id="4"/>
           </w:p>
@@ -767,9 +767,6 @@
               </w:rPr>
             </w:pPr>
             <w:bookmarkStart w:name="UnattendedCount" w:id="8"/>
-            <w:r>
-              <w:t>Missed Attendance Charges: 1</w:t>
-            </w:r>
             <w:bookmarkEnd w:id="8"/>
           </w:p>
         </w:tc>
@@ -838,9 +835,6 @@
               </w:rPr>
             </w:pPr>
             <w:bookmarkStart w:name="UnattendedCharge" w:id="9"/>
-            <w:r>
-              <w:t>$20</w:t>
-            </w:r>
             <w:bookmarkEnd w:id="9"/>
           </w:p>
         </w:tc>
@@ -1646,7 +1640,7 @@
             </w:pPr>
             <w:bookmarkStart w:name="SubTotal" w:id="10"/>
             <w:r>
-              <w:t>$110.00</w:t>
+              <w:t>$90.00</w:t>
             </w:r>
             <w:bookmarkEnd w:id="10"/>
           </w:p>
@@ -1708,7 +1702,7 @@
             </w:pPr>
             <w:bookmarkStart w:name="Tax" w:id="11"/>
             <w:r>
-              <w:t>$16.50</w:t>
+              <w:t>$13.50</w:t>
             </w:r>
             <w:bookmarkEnd w:id="11"/>
           </w:p>
@@ -1830,7 +1824,7 @@
             </w:pPr>
             <w:bookmarkStart w:name="TotalCost" w:id="12"/>
             <w:r>
-              <w:t>$126.50</w:t>
+              <w:t>$103.50</w:t>
             </w:r>
             <w:bookmarkEnd w:id="12"/>
           </w:p>

--- a/Dental_Surgery/wwwroot/Bill/Edgar_Malevic_invoice.docx
+++ b/Dental_Surgery/wwwroot/Bill/Edgar_Malevic_invoice.docx
@@ -376,7 +376,7 @@
             </w:r>
             <w:bookmarkStart w:name="InvoiceNum" w:id="3"/>
             <w:r>
-              <w:t>274960</w:t>
+              <w:t>641175</w:t>
             </w:r>
             <w:bookmarkEnd w:id="3"/>
             <w:r>
@@ -428,7 +428,7 @@
             </w:r>
             <w:bookmarkStart w:name="InvoiceDate" w:id="4"/>
             <w:r>
-              <w:t>27/03/2025</w:t>
+              <w:t>28/03/2025</w:t>
             </w:r>
             <w:bookmarkEnd w:id="4"/>
           </w:p>
@@ -768,7 +768,7 @@
             </w:pPr>
             <w:bookmarkStart w:name="UnattendedCount" w:id="8"/>
             <w:r>
-              <w:t>Missed Attendance Charges: 1</w:t>
+              <w:t>Missed Attendance Charges: 14</w:t>
             </w:r>
             <w:bookmarkEnd w:id="8"/>
           </w:p>
@@ -839,7 +839,7 @@
             </w:pPr>
             <w:bookmarkStart w:name="UnattendedCharge" w:id="9"/>
             <w:r>
-              <w:t>$20</w:t>
+              <w:t>$280</w:t>
             </w:r>
             <w:bookmarkEnd w:id="9"/>
           </w:p>
@@ -1646,7 +1646,7 @@
             </w:pPr>
             <w:bookmarkStart w:name="SubTotal" w:id="10"/>
             <w:r>
-              <w:t>$110.00</w:t>
+              <w:t>$370.00</w:t>
             </w:r>
             <w:bookmarkEnd w:id="10"/>
           </w:p>
@@ -1708,7 +1708,7 @@
             </w:pPr>
             <w:bookmarkStart w:name="Tax" w:id="11"/>
             <w:r>
-              <w:t>$16.50</w:t>
+              <w:t>$55.50</w:t>
             </w:r>
             <w:bookmarkEnd w:id="11"/>
           </w:p>
@@ -1830,7 +1830,7 @@
             </w:pPr>
             <w:bookmarkStart w:name="TotalCost" w:id="12"/>
             <w:r>
-              <w:t>$126.50</w:t>
+              <w:t>$425.50</w:t>
             </w:r>
             <w:bookmarkEnd w:id="12"/>
           </w:p>
